--- a/media/documents/PR-CA-CPA-01_Creación_de_Programas_Académicos.docx
+++ b/media/documents/PR-CA-CPA-01_Creación_de_Programas_Académicos.docx
@@ -60,7 +60,7 @@
                 <w:noProof/>
               </w:rPr>
               <w:drawing>
-                <wp:inline distT="0" distB="0" distL="0" distR="0" wp14:anchorId="7428FA82" wp14:editId="631F4F60">
+                <wp:inline distT="0" distB="0" distL="0" distR="0" wp14:anchorId="35E3AE51" wp14:editId="7AA32B52">
                   <wp:extent cx="1037917" cy="475529"/>
                   <wp:effectExtent l="0" t="0" r="0" b="0"/>
                   <wp:docPr id="1383821544" name="image1.png"/>
@@ -411,7 +411,43 @@
                 <w:smallCaps/>
                 <w:color w:val="000000"/>
               </w:rPr>
-              <w:t>FECHA: 8/ENE/2024</w:t>
+              <w:t xml:space="preserve">FECHA: </w:t>
+            </w:r>
+            <w:r>
+              <w:rPr>
+                <w:rFonts w:ascii="Arial" w:eastAsia="Arial" w:hAnsi="Arial" w:cs="Arial"/>
+                <w:b/>
+                <w:smallCaps/>
+                <w:color w:val="000000"/>
+              </w:rPr>
+              <w:t>24</w:t>
+            </w:r>
+            <w:r>
+              <w:rPr>
+                <w:rFonts w:ascii="Arial" w:eastAsia="Arial" w:hAnsi="Arial" w:cs="Arial"/>
+                <w:b/>
+                <w:smallCaps/>
+                <w:color w:val="000000"/>
+              </w:rPr>
+              <w:t>/</w:t>
+            </w:r>
+            <w:r>
+              <w:rPr>
+                <w:rFonts w:ascii="Arial" w:eastAsia="Arial" w:hAnsi="Arial" w:cs="Arial"/>
+                <w:b/>
+                <w:smallCaps/>
+                <w:color w:val="000000"/>
+              </w:rPr>
+              <w:t>JUN</w:t>
+            </w:r>
+            <w:r>
+              <w:rPr>
+                <w:rFonts w:ascii="Arial" w:eastAsia="Arial" w:hAnsi="Arial" w:cs="Arial"/>
+                <w:b/>
+                <w:smallCaps/>
+                <w:color w:val="000000"/>
+              </w:rPr>
+              <w:t>/2024</w:t>
             </w:r>
           </w:p>
         </w:tc>
@@ -3760,6 +3796,36 @@
               </w:rPr>
             </w:pPr>
           </w:p>
+          <w:p>
+            <w:pPr>
+              <w:spacing w:after="0" w:line="240" w:lineRule="auto"/>
+              <w:jc w:val="both"/>
+              <w:rPr>
+                <w:rFonts w:ascii="Arial" w:eastAsia="Arial" w:hAnsi="Arial" w:cs="Arial"/>
+                <w:color w:val="000000"/>
+              </w:rPr>
+            </w:pPr>
+          </w:p>
+          <w:p>
+            <w:pPr>
+              <w:spacing w:after="0" w:line="240" w:lineRule="auto"/>
+              <w:jc w:val="both"/>
+              <w:rPr>
+                <w:rFonts w:ascii="Arial" w:eastAsia="Arial" w:hAnsi="Arial" w:cs="Arial"/>
+                <w:color w:val="000000"/>
+              </w:rPr>
+            </w:pPr>
+          </w:p>
+          <w:p>
+            <w:pPr>
+              <w:spacing w:after="0" w:line="240" w:lineRule="auto"/>
+              <w:jc w:val="both"/>
+              <w:rPr>
+                <w:rFonts w:ascii="Arial" w:eastAsia="Arial" w:hAnsi="Arial" w:cs="Arial"/>
+                <w:color w:val="000000"/>
+              </w:rPr>
+            </w:pPr>
+          </w:p>
         </w:tc>
       </w:tr>
     </w:tbl>
@@ -3830,6 +3896,7 @@
                 <w:smallCaps/>
                 <w:color w:val="000000"/>
               </w:rPr>
+              <w:lastRenderedPageBreak/>
               <w:t>VERSIÓN</w:t>
             </w:r>
           </w:p>
@@ -3958,7 +4025,28 @@
                 <w:rFonts w:ascii="Arial" w:eastAsia="Arial" w:hAnsi="Arial" w:cs="Arial"/>
                 <w:color w:val="000000"/>
               </w:rPr>
-              <w:t>8/01/2024</w:t>
+              <w:t>24</w:t>
+            </w:r>
+            <w:r>
+              <w:rPr>
+                <w:rFonts w:ascii="Arial" w:eastAsia="Arial" w:hAnsi="Arial" w:cs="Arial"/>
+                <w:color w:val="000000"/>
+              </w:rPr>
+              <w:t>/0</w:t>
+            </w:r>
+            <w:r>
+              <w:rPr>
+                <w:rFonts w:ascii="Arial" w:eastAsia="Arial" w:hAnsi="Arial" w:cs="Arial"/>
+                <w:color w:val="000000"/>
+              </w:rPr>
+              <w:t>6</w:t>
+            </w:r>
+            <w:r>
+              <w:rPr>
+                <w:rFonts w:ascii="Arial" w:eastAsia="Arial" w:hAnsi="Arial" w:cs="Arial"/>
+                <w:color w:val="000000"/>
+              </w:rPr>
+              <w:t>/2024</w:t>
             </w:r>
           </w:p>
         </w:tc>
@@ -3973,23 +4061,6 @@
             </w:tcBorders>
             <w:vAlign w:val="center"/>
           </w:tcPr>
-          <w:p>
-            <w:pPr>
-              <w:widowControl w:val="0"/>
-              <w:pBdr>
-                <w:top w:val="nil"/>
-                <w:left w:val="nil"/>
-                <w:bottom w:val="nil"/>
-                <w:right w:val="nil"/>
-                <w:between w:val="nil"/>
-              </w:pBdr>
-              <w:spacing w:after="0" w:line="276" w:lineRule="auto"/>
-              <w:rPr>
-                <w:rFonts w:ascii="Arial" w:eastAsia="Arial" w:hAnsi="Arial" w:cs="Arial"/>
-                <w:color w:val="000000"/>
-              </w:rPr>
-            </w:pPr>
-          </w:p>
           <w:tbl>
             <w:tblPr>
               <w:tblStyle w:val="aa"/>
@@ -4077,7 +4148,7 @@
     <w:tbl>
       <w:tblPr>
         <w:tblStyle w:val="ab"/>
-        <w:tblW w:w="9252" w:type="dxa"/>
+        <w:tblW w:w="8822" w:type="dxa"/>
         <w:tblInd w:w="0" w:type="dxa"/>
         <w:tblBorders>
           <w:top w:val="single" w:sz="6" w:space="0" w:color="000000"/>
@@ -4089,17 +4160,14 @@
         <w:tblLook w:val="0400" w:firstRow="0" w:lastRow="0" w:firstColumn="0" w:lastColumn="0" w:noHBand="0" w:noVBand="1"/>
       </w:tblPr>
       <w:tblGrid>
-        <w:gridCol w:w="3082"/>
-        <w:gridCol w:w="3302"/>
-        <w:gridCol w:w="2868"/>
+        <w:gridCol w:w="2939"/>
+        <w:gridCol w:w="3148"/>
+        <w:gridCol w:w="2735"/>
       </w:tblGrid>
       <w:tr>
-        <w:trPr>
-          <w:trHeight w:val="153"/>
-        </w:trPr>
-        <w:tc>
-          <w:tcPr>
-            <w:tcW w:w="3082" w:type="dxa"/>
+        <w:tc>
+          <w:tcPr>
+            <w:tcW w:w="2939" w:type="dxa"/>
             <w:tcBorders>
               <w:top w:val="single" w:sz="6" w:space="0" w:color="000000"/>
               <w:left w:val="single" w:sz="6" w:space="0" w:color="000000"/>
@@ -4133,7 +4201,7 @@
         </w:tc>
         <w:tc>
           <w:tcPr>
-            <w:tcW w:w="3302" w:type="dxa"/>
+            <w:tcW w:w="3148" w:type="dxa"/>
             <w:tcBorders>
               <w:top w:val="single" w:sz="6" w:space="0" w:color="000000"/>
               <w:left w:val="single" w:sz="6" w:space="0" w:color="000000"/>
@@ -4167,7 +4235,7 @@
         </w:tc>
         <w:tc>
           <w:tcPr>
-            <w:tcW w:w="2868" w:type="dxa"/>
+            <w:tcW w:w="2735" w:type="dxa"/>
             <w:tcBorders>
               <w:top w:val="single" w:sz="6" w:space="0" w:color="000000"/>
               <w:left w:val="single" w:sz="6" w:space="0" w:color="000000"/>
@@ -4201,12 +4269,9 @@
         </w:tc>
       </w:tr>
       <w:tr>
-        <w:trPr>
-          <w:trHeight w:val="820"/>
-        </w:trPr>
-        <w:tc>
-          <w:tcPr>
-            <w:tcW w:w="3082" w:type="dxa"/>
+        <w:tc>
+          <w:tcPr>
+            <w:tcW w:w="2939" w:type="dxa"/>
             <w:tcBorders>
               <w:top w:val="single" w:sz="6" w:space="0" w:color="000000"/>
               <w:left w:val="single" w:sz="6" w:space="0" w:color="000000"/>
@@ -4236,22 +4301,19 @@
           <w:tbl>
             <w:tblPr>
               <w:tblStyle w:val="ac"/>
-              <w:tblW w:w="2923" w:type="dxa"/>
+              <w:tblW w:w="2789" w:type="dxa"/>
               <w:tblInd w:w="0" w:type="dxa"/>
               <w:tblLayout w:type="fixed"/>
               <w:tblLook w:val="0400" w:firstRow="0" w:lastRow="0" w:firstColumn="0" w:lastColumn="0" w:noHBand="0" w:noVBand="1"/>
             </w:tblPr>
             <w:tblGrid>
-              <w:gridCol w:w="1026"/>
-              <w:gridCol w:w="1897"/>
+              <w:gridCol w:w="980"/>
+              <w:gridCol w:w="1809"/>
             </w:tblGrid>
             <w:tr>
-              <w:trPr>
-                <w:trHeight w:val="307"/>
-              </w:trPr>
               <w:tc>
                 <w:tcPr>
-                  <w:tcW w:w="1026" w:type="dxa"/>
+                  <w:tcW w:w="980" w:type="dxa"/>
                   <w:vAlign w:val="center"/>
                 </w:tcPr>
                 <w:p>
@@ -4275,7 +4337,7 @@
               </w:tc>
               <w:tc>
                 <w:tcPr>
-                  <w:tcW w:w="1897" w:type="dxa"/>
+                  <w:tcW w:w="1809" w:type="dxa"/>
                   <w:vAlign w:val="center"/>
                 </w:tcPr>
                 <w:p>
@@ -4291,19 +4353,24 @@
                     <w:rPr>
                       <w:rFonts w:ascii="Arial" w:eastAsia="Arial" w:hAnsi="Arial" w:cs="Arial"/>
                       <w:color w:val="000000"/>
+                      <w:lang w:val="es-ES"/>
                     </w:rPr>
                     <w:t>Diego Fernando Villareal</w:t>
+                  </w:r>
+                  <w:r>
+                    <w:rPr>
+                      <w:rFonts w:ascii="Arial" w:eastAsia="Arial" w:hAnsi="Arial" w:cs="Arial"/>
+                      <w:color w:val="000000"/>
+                    </w:rPr>
+                    <w:t> </w:t>
                   </w:r>
                 </w:p>
               </w:tc>
             </w:tr>
             <w:tr>
-              <w:trPr>
-                <w:trHeight w:val="153"/>
-              </w:trPr>
               <w:tc>
                 <w:tcPr>
-                  <w:tcW w:w="1026" w:type="dxa"/>
+                  <w:tcW w:w="980" w:type="dxa"/>
                   <w:vAlign w:val="center"/>
                 </w:tcPr>
                 <w:p>
@@ -4327,7 +4394,7 @@
               </w:tc>
               <w:tc>
                 <w:tcPr>
-                  <w:tcW w:w="1897" w:type="dxa"/>
+                  <w:tcW w:w="1809" w:type="dxa"/>
                   <w:vAlign w:val="center"/>
                 </w:tcPr>
                 <w:p>
@@ -4350,12 +4417,9 @@
               </w:tc>
             </w:tr>
             <w:tr>
-              <w:trPr>
-                <w:trHeight w:val="153"/>
-              </w:trPr>
               <w:tc>
                 <w:tcPr>
-                  <w:tcW w:w="1026" w:type="dxa"/>
+                  <w:tcW w:w="980" w:type="dxa"/>
                   <w:vAlign w:val="center"/>
                 </w:tcPr>
                 <w:p>
@@ -4379,7 +4443,7 @@
               </w:tc>
               <w:tc>
                 <w:tcPr>
-                  <w:tcW w:w="1897" w:type="dxa"/>
+                  <w:tcW w:w="1809" w:type="dxa"/>
                   <w:vAlign w:val="center"/>
                 </w:tcPr>
                 <w:p>
@@ -4396,7 +4460,7 @@
                       <w:rFonts w:ascii="Arial" w:eastAsia="Arial" w:hAnsi="Arial" w:cs="Arial"/>
                       <w:color w:val="000000"/>
                     </w:rPr>
-                    <w:t>8/01/2024</w:t>
+                    <w:t>24/06/2024</w:t>
                   </w:r>
                 </w:p>
               </w:tc>
@@ -4415,7 +4479,7 @@
         </w:tc>
         <w:tc>
           <w:tcPr>
-            <w:tcW w:w="3302" w:type="dxa"/>
+            <w:tcW w:w="3148" w:type="dxa"/>
             <w:tcBorders>
               <w:top w:val="single" w:sz="6" w:space="0" w:color="000000"/>
               <w:left w:val="single" w:sz="6" w:space="0" w:color="000000"/>
@@ -4443,22 +4507,19 @@
           <w:tbl>
             <w:tblPr>
               <w:tblStyle w:val="ad"/>
-              <w:tblW w:w="3142" w:type="dxa"/>
+              <w:tblW w:w="2998" w:type="dxa"/>
               <w:tblInd w:w="0" w:type="dxa"/>
               <w:tblLayout w:type="fixed"/>
               <w:tblLook w:val="0400" w:firstRow="0" w:lastRow="0" w:firstColumn="0" w:lastColumn="0" w:noHBand="0" w:noVBand="1"/>
             </w:tblPr>
             <w:tblGrid>
-              <w:gridCol w:w="1026"/>
-              <w:gridCol w:w="2116"/>
+              <w:gridCol w:w="980"/>
+              <w:gridCol w:w="2018"/>
             </w:tblGrid>
             <w:tr>
-              <w:trPr>
-                <w:trHeight w:val="307"/>
-              </w:trPr>
               <w:tc>
                 <w:tcPr>
-                  <w:tcW w:w="1026" w:type="dxa"/>
+                  <w:tcW w:w="980" w:type="dxa"/>
                   <w:vAlign w:val="center"/>
                 </w:tcPr>
                 <w:p>
@@ -4482,7 +4543,7 @@
               </w:tc>
               <w:tc>
                 <w:tcPr>
-                  <w:tcW w:w="2116" w:type="dxa"/>
+                  <w:tcW w:w="2018" w:type="dxa"/>
                   <w:vAlign w:val="center"/>
                 </w:tcPr>
                 <w:p>
@@ -4514,12 +4575,9 @@
               </w:tc>
             </w:tr>
             <w:tr>
-              <w:trPr>
-                <w:trHeight w:val="307"/>
-              </w:trPr>
               <w:tc>
                 <w:tcPr>
-                  <w:tcW w:w="1026" w:type="dxa"/>
+                  <w:tcW w:w="980" w:type="dxa"/>
                   <w:vAlign w:val="center"/>
                 </w:tcPr>
                 <w:p>
@@ -4543,7 +4601,7 @@
               </w:tc>
               <w:tc>
                 <w:tcPr>
-                  <w:tcW w:w="2116" w:type="dxa"/>
+                  <w:tcW w:w="2018" w:type="dxa"/>
                   <w:vAlign w:val="center"/>
                 </w:tcPr>
                 <w:p>
@@ -4566,12 +4624,9 @@
               </w:tc>
             </w:tr>
             <w:tr>
-              <w:trPr>
-                <w:trHeight w:val="153"/>
-              </w:trPr>
               <w:tc>
                 <w:tcPr>
-                  <w:tcW w:w="1026" w:type="dxa"/>
+                  <w:tcW w:w="980" w:type="dxa"/>
                   <w:vAlign w:val="center"/>
                 </w:tcPr>
                 <w:p>
@@ -4595,7 +4650,7 @@
               </w:tc>
               <w:tc>
                 <w:tcPr>
-                  <w:tcW w:w="2116" w:type="dxa"/>
+                  <w:tcW w:w="2018" w:type="dxa"/>
                   <w:vAlign w:val="center"/>
                 </w:tcPr>
                 <w:p>
@@ -4612,7 +4667,7 @@
                       <w:rFonts w:ascii="Arial" w:eastAsia="Arial" w:hAnsi="Arial" w:cs="Arial"/>
                       <w:color w:val="000000"/>
                     </w:rPr>
-                    <w:t>8/01/2024</w:t>
+                    <w:t>24/06/2024</w:t>
                   </w:r>
                 </w:p>
               </w:tc>
@@ -4631,7 +4686,7 @@
         </w:tc>
         <w:tc>
           <w:tcPr>
-            <w:tcW w:w="2868" w:type="dxa"/>
+            <w:tcW w:w="2735" w:type="dxa"/>
             <w:tcBorders>
               <w:top w:val="single" w:sz="6" w:space="0" w:color="000000"/>
               <w:left w:val="single" w:sz="6" w:space="0" w:color="000000"/>
@@ -4659,23 +4714,21 @@
           <w:tbl>
             <w:tblPr>
               <w:tblStyle w:val="ae"/>
-              <w:tblW w:w="4022" w:type="dxa"/>
+              <w:tblW w:w="2580" w:type="dxa"/>
               <w:tblInd w:w="0" w:type="dxa"/>
               <w:tblLayout w:type="fixed"/>
               <w:tblLook w:val="0400" w:firstRow="0" w:lastRow="0" w:firstColumn="0" w:lastColumn="0" w:noHBand="0" w:noVBand="1"/>
             </w:tblPr>
             <w:tblGrid>
-              <w:gridCol w:w="1416"/>
-              <w:gridCol w:w="1265"/>
-              <w:gridCol w:w="1341"/>
+              <w:gridCol w:w="2580"/>
             </w:tblGrid>
             <w:tr>
               <w:trPr>
-                <w:trHeight w:val="407"/>
+                <w:trHeight w:val="256"/>
               </w:trPr>
               <w:tc>
                 <w:tcPr>
-                  <w:tcW w:w="1416" w:type="dxa"/>
+                  <w:tcW w:w="2580" w:type="dxa"/>
                   <w:vAlign w:val="center"/>
                 </w:tcPr>
                 <w:p>
@@ -4695,11 +4748,58 @@
                     </w:rPr>
                     <w:t>Nombre:</w:t>
                   </w:r>
+                  <w:r>
+                    <w:rPr>
+                      <w:rFonts w:ascii="Arial" w:eastAsia="Arial" w:hAnsi="Arial" w:cs="Arial"/>
+                      <w:b/>
+                      <w:color w:val="000000"/>
+                    </w:rPr>
+                    <w:t xml:space="preserve"> </w:t>
+                  </w:r>
+                  <w:r>
+                    <w:rPr>
+                      <w:rFonts w:ascii="Arial" w:eastAsia="Arial" w:hAnsi="Arial" w:cs="Arial"/>
+                      <w:bCs/>
+                      <w:color w:val="000000"/>
+                    </w:rPr>
+                    <w:t xml:space="preserve">Henry </w:t>
+                  </w:r>
+                  <w:proofErr w:type="spellStart"/>
+                  <w:r>
+                    <w:rPr>
+                      <w:rFonts w:ascii="Arial" w:eastAsia="Arial" w:hAnsi="Arial" w:cs="Arial"/>
+                      <w:bCs/>
+                      <w:color w:val="000000"/>
+                    </w:rPr>
+                    <w:t>Lurbey</w:t>
+                  </w:r>
+                  <w:proofErr w:type="spellEnd"/>
+                  <w:r>
+                    <w:rPr>
+                      <w:rFonts w:ascii="Arial" w:eastAsia="Arial" w:hAnsi="Arial" w:cs="Arial"/>
+                      <w:bCs/>
+                      <w:color w:val="000000"/>
+                    </w:rPr>
+                    <w:t xml:space="preserve"> Hueso</w:t>
+                  </w:r>
+                  <w:r>
+                    <w:rPr>
+                      <w:rFonts w:ascii="Arial" w:eastAsia="Arial" w:hAnsi="Arial" w:cs="Arial"/>
+                      <w:b/>
+                      <w:color w:val="000000"/>
+                    </w:rPr>
+                    <w:t xml:space="preserve"> </w:t>
+                  </w:r>
                 </w:p>
               </w:tc>
+            </w:tr>
+            <w:tr>
+              <w:trPr>
+                <w:trHeight w:val="513"/>
+              </w:trPr>
               <w:tc>
                 <w:tcPr>
-                  <w:tcW w:w="1265" w:type="dxa"/>
+                  <w:tcW w:w="2580" w:type="dxa"/>
                   <w:vAlign w:val="center"/>
                 </w:tcPr>
                 <w:p>
@@ -4714,31 +4814,37 @@
                   <w:r>
                     <w:rPr>
                       <w:rFonts w:ascii="Arial" w:eastAsia="Arial" w:hAnsi="Arial" w:cs="Arial"/>
-                      <w:color w:val="000000"/>
-                    </w:rPr>
-                    <w:t xml:space="preserve">Henry </w:t>
+                      <w:b/>
+                      <w:color w:val="000000"/>
+                    </w:rPr>
+                    <w:t>Cargo:</w:t>
                   </w:r>
-                  <w:proofErr w:type="spellStart"/>
                   <w:r>
                     <w:rPr>
                       <w:rFonts w:ascii="Arial" w:eastAsia="Arial" w:hAnsi="Arial" w:cs="Arial"/>
-                      <w:color w:val="000000"/>
-                    </w:rPr>
-                    <w:t>Lurbey</w:t>
+                      <w:b/>
+                      <w:color w:val="000000"/>
+                    </w:rPr>
+                    <w:t xml:space="preserve"> </w:t>
                   </w:r>
-                  <w:proofErr w:type="spellEnd"/>
                   <w:r>
                     <w:rPr>
                       <w:rFonts w:ascii="Arial" w:eastAsia="Arial" w:hAnsi="Arial" w:cs="Arial"/>
-                      <w:color w:val="000000"/>
-                    </w:rPr>
-                    <w:t xml:space="preserve"> Hueso </w:t>
+                      <w:bCs/>
+                      <w:color w:val="000000"/>
+                    </w:rPr>
+                    <w:t>Rector</w:t>
                   </w:r>
                 </w:p>
               </w:tc>
+            </w:tr>
+            <w:tr>
+              <w:trPr>
+                <w:trHeight w:val="241"/>
+              </w:trPr>
               <w:tc>
                 <w:tcPr>
-                  <w:tcW w:w="1341" w:type="dxa"/>
+                  <w:tcW w:w="2580" w:type="dxa"/>
                   <w:vAlign w:val="center"/>
                 </w:tcPr>
                 <w:p>
@@ -4750,95 +4856,6 @@
                       <w:color w:val="000000"/>
                     </w:rPr>
                   </w:pPr>
-                </w:p>
-              </w:tc>
-            </w:tr>
-            <w:tr>
-              <w:trPr>
-                <w:trHeight w:val="418"/>
-              </w:trPr>
-              <w:tc>
-                <w:tcPr>
-                  <w:tcW w:w="1416" w:type="dxa"/>
-                  <w:vAlign w:val="center"/>
-                </w:tcPr>
-                <w:p>
-                  <w:pPr>
-                    <w:spacing w:after="0" w:line="240" w:lineRule="auto"/>
-                    <w:jc w:val="both"/>
-                    <w:rPr>
-                      <w:rFonts w:ascii="Arial" w:eastAsia="Arial" w:hAnsi="Arial" w:cs="Arial"/>
-                      <w:color w:val="000000"/>
-                    </w:rPr>
-                  </w:pPr>
-                  <w:r>
-                    <w:rPr>
-                      <w:rFonts w:ascii="Arial" w:eastAsia="Arial" w:hAnsi="Arial" w:cs="Arial"/>
-                      <w:b/>
-                      <w:color w:val="000000"/>
-                    </w:rPr>
-                    <w:t>Cargo:</w:t>
-                  </w:r>
-                </w:p>
-              </w:tc>
-              <w:tc>
-                <w:tcPr>
-                  <w:tcW w:w="1265" w:type="dxa"/>
-                  <w:vAlign w:val="center"/>
-                </w:tcPr>
-                <w:p>
-                  <w:pPr>
-                    <w:spacing w:after="0" w:line="240" w:lineRule="auto"/>
-                    <w:jc w:val="both"/>
-                    <w:rPr>
-                      <w:rFonts w:ascii="Arial" w:eastAsia="Arial" w:hAnsi="Arial" w:cs="Arial"/>
-                      <w:color w:val="000000"/>
-                    </w:rPr>
-                  </w:pPr>
-                  <w:r>
-                    <w:rPr>
-                      <w:rFonts w:ascii="Arial" w:eastAsia="Arial" w:hAnsi="Arial" w:cs="Arial"/>
-                      <w:color w:val="000000"/>
-                    </w:rPr>
-                    <w:t xml:space="preserve">Rector </w:t>
-                  </w:r>
-                </w:p>
-              </w:tc>
-              <w:tc>
-                <w:tcPr>
-                  <w:tcW w:w="1341" w:type="dxa"/>
-                  <w:vAlign w:val="center"/>
-                </w:tcPr>
-                <w:p>
-                  <w:pPr>
-                    <w:spacing w:after="0" w:line="240" w:lineRule="auto"/>
-                    <w:jc w:val="both"/>
-                    <w:rPr>
-                      <w:rFonts w:ascii="Arial" w:eastAsia="Arial" w:hAnsi="Arial" w:cs="Arial"/>
-                      <w:color w:val="000000"/>
-                    </w:rPr>
-                  </w:pPr>
-                </w:p>
-              </w:tc>
-            </w:tr>
-            <w:tr>
-              <w:trPr>
-                <w:trHeight w:val="127"/>
-              </w:trPr>
-              <w:tc>
-                <w:tcPr>
-                  <w:tcW w:w="1416" w:type="dxa"/>
-                  <w:vAlign w:val="center"/>
-                </w:tcPr>
-                <w:p>
-                  <w:pPr>
-                    <w:spacing w:after="0" w:line="240" w:lineRule="auto"/>
-                    <w:jc w:val="both"/>
-                    <w:rPr>
-                      <w:rFonts w:ascii="Arial" w:eastAsia="Arial" w:hAnsi="Arial" w:cs="Arial"/>
-                      <w:color w:val="000000"/>
-                    </w:rPr>
-                  </w:pPr>
                   <w:r>
                     <w:rPr>
                       <w:rFonts w:ascii="Arial" w:eastAsia="Arial" w:hAnsi="Arial" w:cs="Arial"/>
@@ -4847,45 +4864,14 @@
                     </w:rPr>
                     <w:t>Fecha:</w:t>
                   </w:r>
-                </w:p>
-              </w:tc>
-              <w:tc>
-                <w:tcPr>
-                  <w:tcW w:w="1265" w:type="dxa"/>
-                  <w:vAlign w:val="center"/>
-                </w:tcPr>
-                <w:p>
-                  <w:pPr>
-                    <w:spacing w:after="0" w:line="240" w:lineRule="auto"/>
-                    <w:jc w:val="both"/>
-                    <w:rPr>
-                      <w:rFonts w:ascii="Arial" w:eastAsia="Arial" w:hAnsi="Arial" w:cs="Arial"/>
-                      <w:color w:val="000000"/>
-                    </w:rPr>
-                  </w:pPr>
                   <w:r>
                     <w:rPr>
                       <w:rFonts w:ascii="Arial" w:eastAsia="Arial" w:hAnsi="Arial" w:cs="Arial"/>
-                      <w:color w:val="000000"/>
-                    </w:rPr>
-                    <w:t>8/01/2024</w:t>
+                      <w:bCs/>
+                      <w:color w:val="000000"/>
+                    </w:rPr>
+                    <w:t>18/02/2025</w:t>
                   </w:r>
-                </w:p>
-              </w:tc>
-              <w:tc>
-                <w:tcPr>
-                  <w:tcW w:w="1341" w:type="dxa"/>
-                  <w:vAlign w:val="center"/>
-                </w:tcPr>
-                <w:p>
-                  <w:pPr>
-                    <w:spacing w:after="0" w:line="240" w:lineRule="auto"/>
-                    <w:jc w:val="both"/>
-                    <w:rPr>
-                      <w:rFonts w:ascii="Arial" w:eastAsia="Arial" w:hAnsi="Arial" w:cs="Arial"/>
-                      <w:color w:val="000000"/>
-                    </w:rPr>
-                  </w:pPr>
                 </w:p>
               </w:tc>
             </w:tr>
@@ -4925,9 +4911,9 @@
 <file path=word/numbering.xml><?xml version="1.0" encoding="utf-8"?>
 <w:numbering xmlns:wpc="http://schemas.microsoft.com/office/word/2010/wordprocessingCanvas" xmlns:cx="http://schemas.microsoft.com/office/drawing/2014/chartex" xmlns:cx1="http://schemas.microsoft.com/office/drawing/2015/9/8/chartex" xmlns:cx2="http://schemas.microsoft.com/office/drawing/2015/10/21/chartex" xmlns:cx3="http://schemas.microsoft.com/office/drawing/2016/5/9/chartex" xmlns:cx4="http://schemas.microsoft.com/office/drawing/2016/5/10/chartex" xmlns:cx5="http://schemas.microsoft.com/office/drawing/2016/5/11/chartex" xmlns:cx6="http://schemas.microsoft.com/office/drawing/2016/5/12/chartex" xmlns:cx7="http://schemas.microsoft.com/office/drawing/2016/5/13/chartex" xmlns:cx8="http://schemas.microsoft.com/office/drawing/2016/5/14/chartex" xmlns:mc="http://schemas.openxmlformats.org/markup-compatibility/2006" xmlns:aink="http://schemas.microsoft.com/office/drawing/2016/ink" xmlns:am3d="http://schemas.microsoft.com/office/drawing/2017/model3d" xmlns:o="urn:schemas-microsoft-com:office:office" xmlns:oel="http://schemas.microsoft.com/office/2019/extlst" xmlns:r="http://schemas.openxmlformats.org/officeDocument/2006/relationships" xmlns:m="http://schemas.openxmlformats.org/officeDocument/2006/math" xmlns:v="urn:schemas-microsoft-com:vml" xmlns:wp14="http://schemas.microsoft.com/office/word/2010/wordprocessingDrawing" xmlns:wp="http://schemas.openxmlformats.org/drawingml/2006/wordprocessingDrawing" xmlns:w10="urn:schemas-microsoft-com:office:word" xmlns:w="http://schemas.openxmlformats.org/wordprocessingml/2006/main" xmlns:w14="http://schemas.microsoft.com/office/word/2010/wordml" xmlns:w15="http://schemas.microsoft.com/office/word/2012/wordml" xmlns:w16cex="http://schemas.microsoft.com/office/word/2018/wordml/cex" xmlns:w16cid="http://schemas.microsoft.com/office/word/2016/wordml/cid" xmlns:w16="http://schemas.microsoft.com/office/word/2018/wordml" xmlns:w16du="http://schemas.microsoft.com/office/word/2023/wordml/word16du" xmlns:w16sdtdh="http://schemas.microsoft.com/office/word/2020/wordml/sdtdatahash" xmlns:w16sdtfl="http://schemas.microsoft.com/office/word/2024/wordml/sdtformatlock" xmlns:w16se="http://schemas.microsoft.com/office/word/2015/wordml/symex" xmlns:wpg="http://schemas.microsoft.com/office/word/2010/wordprocessingGroup" xmlns:wpi="http://schemas.microsoft.com/office/word/2010/wordprocessingInk" xmlns:wne="http://schemas.microsoft.com/office/word/2006/wordml" xmlns:wps="http://schemas.microsoft.com/office/word/2010/wordprocessingShape" mc:Ignorable="w14 w15 w16se w16cid w16 w16cex w16sdtdh w16sdtfl w16du wp14">
   <w:abstractNum w:abstractNumId="0" w15:restartNumberingAfterBreak="0">
-    <w:nsid w:val="209061CD"/>
+    <w:nsid w:val="6EA860F7"/>
     <w:multiLevelType w:val="multilevel"/>
-    <w:tmpl w:val="604EEC2C"/>
+    <w:tmpl w:val="4F223C28"/>
     <w:lvl w:ilvl="0">
       <w:start w:val="1"/>
       <w:numFmt w:val="decimal"/>
@@ -5010,7 +4996,7 @@
       </w:pPr>
     </w:lvl>
   </w:abstractNum>
-  <w:num w:numId="1" w16cid:durableId="767962568">
+  <w:num w:numId="1" w16cid:durableId="1039823115">
     <w:abstractNumId w:val="0"/>
   </w:num>
 </w:numbering>
@@ -5720,12 +5706,6 @@
     <w:tblPr>
       <w:tblStyleRowBandSize w:val="1"/>
       <w:tblStyleColBandSize w:val="1"/>
-      <w:tblCellMar>
-        <w:top w:w="0" w:type="dxa"/>
-        <w:left w:w="0" w:type="dxa"/>
-        <w:bottom w:w="0" w:type="dxa"/>
-        <w:right w:w="0" w:type="dxa"/>
-      </w:tblCellMar>
     </w:tblPr>
   </w:style>
   <w:style w:type="table" w:customStyle="1" w:styleId="a0">
@@ -5733,12 +5713,6 @@
     <w:tblPr>
       <w:tblStyleRowBandSize w:val="1"/>
       <w:tblStyleColBandSize w:val="1"/>
-      <w:tblCellMar>
-        <w:top w:w="0" w:type="dxa"/>
-        <w:left w:w="0" w:type="dxa"/>
-        <w:bottom w:w="0" w:type="dxa"/>
-        <w:right w:w="0" w:type="dxa"/>
-      </w:tblCellMar>
     </w:tblPr>
   </w:style>
   <w:style w:type="table" w:customStyle="1" w:styleId="a1">
@@ -5759,12 +5733,6 @@
     <w:tblPr>
       <w:tblStyleRowBandSize w:val="1"/>
       <w:tblStyleColBandSize w:val="1"/>
-      <w:tblCellMar>
-        <w:top w:w="0" w:type="dxa"/>
-        <w:left w:w="0" w:type="dxa"/>
-        <w:bottom w:w="0" w:type="dxa"/>
-        <w:right w:w="0" w:type="dxa"/>
-      </w:tblCellMar>
     </w:tblPr>
   </w:style>
   <w:style w:type="table" w:customStyle="1" w:styleId="a3">
@@ -5785,12 +5753,6 @@
     <w:tblPr>
       <w:tblStyleRowBandSize w:val="1"/>
       <w:tblStyleColBandSize w:val="1"/>
-      <w:tblCellMar>
-        <w:top w:w="0" w:type="dxa"/>
-        <w:left w:w="0" w:type="dxa"/>
-        <w:bottom w:w="0" w:type="dxa"/>
-        <w:right w:w="0" w:type="dxa"/>
-      </w:tblCellMar>
     </w:tblPr>
   </w:style>
   <w:style w:type="table" w:customStyle="1" w:styleId="a5">
@@ -5798,12 +5760,6 @@
     <w:tblPr>
       <w:tblStyleRowBandSize w:val="1"/>
       <w:tblStyleColBandSize w:val="1"/>
-      <w:tblCellMar>
-        <w:top w:w="0" w:type="dxa"/>
-        <w:left w:w="0" w:type="dxa"/>
-        <w:bottom w:w="0" w:type="dxa"/>
-        <w:right w:w="0" w:type="dxa"/>
-      </w:tblCellMar>
     </w:tblPr>
   </w:style>
   <w:style w:type="table" w:customStyle="1" w:styleId="a6">
@@ -5828,9 +5784,7 @@
       <w:tblStyleRowBandSize w:val="1"/>
       <w:tblStyleColBandSize w:val="1"/>
       <w:tblCellMar>
-        <w:top w:w="0" w:type="dxa"/>
         <w:left w:w="108" w:type="dxa"/>
-        <w:bottom w:w="0" w:type="dxa"/>
         <w:right w:w="108" w:type="dxa"/>
       </w:tblCellMar>
     </w:tblPr>
@@ -5840,12 +5794,6 @@
     <w:tblPr>
       <w:tblStyleRowBandSize w:val="1"/>
       <w:tblStyleColBandSize w:val="1"/>
-      <w:tblCellMar>
-        <w:top w:w="0" w:type="dxa"/>
-        <w:left w:w="0" w:type="dxa"/>
-        <w:bottom w:w="0" w:type="dxa"/>
-        <w:right w:w="0" w:type="dxa"/>
-      </w:tblCellMar>
     </w:tblPr>
   </w:style>
   <w:style w:type="table" w:customStyle="1" w:styleId="a9">
@@ -5853,12 +5801,6 @@
     <w:tblPr>
       <w:tblStyleRowBandSize w:val="1"/>
       <w:tblStyleColBandSize w:val="1"/>
-      <w:tblCellMar>
-        <w:top w:w="0" w:type="dxa"/>
-        <w:left w:w="0" w:type="dxa"/>
-        <w:bottom w:w="0" w:type="dxa"/>
-        <w:right w:w="0" w:type="dxa"/>
-      </w:tblCellMar>
     </w:tblPr>
   </w:style>
   <w:style w:type="table" w:customStyle="1" w:styleId="aa">
